--- a/inst/shinyui/pns_survey_module.docx
+++ b/inst/shinyui/pns_survey_module.docx
@@ -677,6 +677,7 @@
               <w:jc w:val="center"/>
             </w:pPr>
             <w:r>
+              <w:lastRenderedPageBreak/>
               <w:t>3</w:t>
             </w:r>
           </w:p>
@@ -1370,7 +1371,7 @@
               <w:jc w:val="center"/>
             </w:pPr>
             <w:r>
-              <w:t>7</w:t>
+              <w:t>8</w:t>
             </w:r>
           </w:p>
         </w:tc>
@@ -1513,7 +1514,7 @@
               <w:jc w:val="center"/>
             </w:pPr>
             <w:r>
-              <w:t>7</w:t>
+              <w:t>9</w:t>
             </w:r>
           </w:p>
         </w:tc>
